--- a/data/usermanuals/Õpetaja.docx
+++ b/data/usermanuals/Õpetaja.docx
@@ -3,6 +3,8 @@
 <w:document xmlns:wpc="http://schemas.microsoft.com/office/word/2010/wordprocessingCanvas" xmlns:mc="http://schemas.openxmlformats.org/markup-compatibility/2006" xmlns:o="urn:schemas-microsoft-com:office:office" xmlns:r="http://schemas.openxmlformats.org/officeDocument/2006/relationships" xmlns:m="http://schemas.openxmlformats.org/officeDocument/2006/math" xmlns:v="urn:schemas-microsoft-com:vml" xmlns:wp14="http://schemas.microsoft.com/office/word/2010/wordprocessingDrawing" xmlns:wp="http://schemas.openxmlformats.org/drawingml/2006/wordprocessingDrawing" xmlns:w10="urn:schemas-microsoft-com:office:word" xmlns:w="http://schemas.openxmlformats.org/wordprocessingml/2006/main" xmlns:w14="http://schemas.microsoft.com/office/word/2010/wordml" xmlns:wpg="http://schemas.microsoft.com/office/word/2010/wordprocessingGroup" xmlns:wpi="http://schemas.microsoft.com/office/word/2010/wordprocessingInk" xmlns:wne="http://schemas.microsoft.com/office/word/2006/wordml" xmlns:wps="http://schemas.microsoft.com/office/word/2010/wordprocessingShape" mc:Ignorable="w14 wp14">
   <w:body>
     <w:p>
+      <w:bookmarkStart w:id="0" w:name="_GoBack"/>
+      <w:bookmarkEnd w:id="0"/>
       <w:r>
         <w:rPr>
           <w:noProof/>
@@ -11,15 +13,15 @@
         <mc:AlternateContent>
           <mc:Choice Requires="wps">
             <w:drawing>
-              <wp:anchor distT="0" distB="0" distL="114300" distR="114300" simplePos="0" relativeHeight="251660288" behindDoc="0" locked="0" layoutInCell="1" allowOverlap="1" wp14:anchorId="65891E03" wp14:editId="585152C6">
+              <wp:anchor distT="0" distB="0" distL="114300" distR="114300" simplePos="0" relativeHeight="251660288" behindDoc="0" locked="0" layoutInCell="1" allowOverlap="1" wp14:anchorId="692A1791" wp14:editId="0ED7082B">
                 <wp:simplePos x="0" y="0"/>
                 <wp:positionH relativeFrom="column">
-                  <wp:posOffset>-285115</wp:posOffset>
+                  <wp:posOffset>-317500</wp:posOffset>
                 </wp:positionH>
                 <wp:positionV relativeFrom="paragraph">
-                  <wp:posOffset>3206750</wp:posOffset>
+                  <wp:posOffset>3441700</wp:posOffset>
                 </wp:positionV>
-                <wp:extent cx="6254115" cy="2484755"/>
+                <wp:extent cx="6381750" cy="2484755"/>
                 <wp:effectExtent l="0" t="0" r="0" b="0"/>
                 <wp:wrapNone/>
                 <wp:docPr id="307" name="Text Box 2"/>
@@ -35,7 +37,7 @@
                       <wps:spPr bwMode="auto">
                         <a:xfrm>
                           <a:off x="0" y="0"/>
-                          <a:ext cx="6254115" cy="2484755"/>
+                          <a:ext cx="6381750" cy="2484755"/>
                         </a:xfrm>
                         <a:prstGeom prst="rect">
                           <a:avLst/>
@@ -228,8 +230,6 @@
                             <w:r>
                               <w:t xml:space="preserve"> </w:t>
                             </w:r>
-                            <w:bookmarkStart w:id="0" w:name="_GoBack"/>
-                            <w:bookmarkEnd w:id="0"/>
                             <w:r>
                               <w:t>-</w:t>
                             </w:r>
@@ -271,7 +271,7 @@
                 <v:stroke joinstyle="miter"/>
                 <v:path gradientshapeok="t" o:connecttype="rect"/>
               </v:shapetype>
-              <v:shape id="Text Box 2" o:spid="_x0000_s1026" type="#_x0000_t202" style="position:absolute;margin-left:-22.45pt;margin-top:252.5pt;width:492.45pt;height:195.65pt;z-index:251660288;visibility:visible;mso-wrap-style:square;mso-width-percent:0;mso-height-percent:0;mso-wrap-distance-left:9pt;mso-wrap-distance-top:0;mso-wrap-distance-right:9pt;mso-wrap-distance-bottom:0;mso-position-horizontal:absolute;mso-position-horizontal-relative:text;mso-position-vertical:absolute;mso-position-vertical-relative:text;mso-width-percent:0;mso-height-percent:0;mso-width-relative:margin;mso-height-relative:margin;v-text-anchor:top" o:gfxdata="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" stroked="f">
+              <v:shape id="Text Box 2" o:spid="_x0000_s1026" type="#_x0000_t202" style="position:absolute;margin-left:-25pt;margin-top:271pt;width:502.5pt;height:195.65pt;z-index:251660288;visibility:visible;mso-wrap-style:square;mso-width-percent:0;mso-height-percent:0;mso-wrap-distance-left:9pt;mso-wrap-distance-top:0;mso-wrap-distance-right:9pt;mso-wrap-distance-bottom:0;mso-position-horizontal:absolute;mso-position-horizontal-relative:text;mso-position-vertical:absolute;mso-position-vertical-relative:text;mso-width-percent:0;mso-height-percent:0;mso-width-relative:margin;mso-height-relative:margin;v-text-anchor:top" o:gfxdata="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" stroked="f">
                 <v:textbox>
                   <w:txbxContent>
                     <w:p>
@@ -450,8 +450,6 @@
                       <w:r>
                         <w:t xml:space="preserve"> </w:t>
                       </w:r>
-                      <w:bookmarkStart w:id="1" w:name="_GoBack"/>
-                      <w:bookmarkEnd w:id="1"/>
                       <w:r>
                         <w:t>-</w:t>
                       </w:r>
@@ -483,7 +481,7 @@
           <w:lang w:eastAsia="et-EE"/>
         </w:rPr>
         <w:drawing>
-          <wp:anchor distT="0" distB="0" distL="114300" distR="114300" simplePos="0" relativeHeight="251658240" behindDoc="0" locked="0" layoutInCell="1" allowOverlap="1">
+          <wp:anchor distT="0" distB="0" distL="114300" distR="114300" simplePos="0" relativeHeight="251661312" behindDoc="0" locked="0" layoutInCell="1" allowOverlap="1" wp14:anchorId="487B2D33" wp14:editId="3881DDE3">
             <wp:simplePos x="914400" y="914400"/>
             <wp:positionH relativeFrom="margin">
               <wp:align>center</wp:align>
@@ -491,10 +489,10 @@
             <wp:positionV relativeFrom="margin">
               <wp:align>top</wp:align>
             </wp:positionV>
-            <wp:extent cx="6449060" cy="3206115"/>
-            <wp:effectExtent l="0" t="0" r="8890" b="0"/>
+            <wp:extent cx="6562090" cy="3435350"/>
+            <wp:effectExtent l="0" t="0" r="0" b="0"/>
             <wp:wrapSquare wrapText="bothSides"/>
-            <wp:docPr id="1" name="Picture 1" descr="C:\Users\Arnold\Desktop\User Manual\Õpetaja\FireShot Screen Capture #009 - 'LIS administrator' - localhost_8888_#!_teacher.png"/>
+            <wp:docPr id="2" name="Picture 2" descr="C:\Users\Arnold\Desktop\User Manual\Õpetaja\new.png"/>
             <wp:cNvGraphicFramePr>
               <a:graphicFrameLocks xmlns:a="http://schemas.openxmlformats.org/drawingml/2006/main" noChangeAspect="1"/>
             </wp:cNvGraphicFramePr>
@@ -502,7 +500,7 @@
               <a:graphicData uri="http://schemas.openxmlformats.org/drawingml/2006/picture">
                 <pic:pic xmlns:pic="http://schemas.openxmlformats.org/drawingml/2006/picture">
                   <pic:nvPicPr>
-                    <pic:cNvPr id="0" name="Picture 1" descr="C:\Users\Arnold\Desktop\User Manual\Õpetaja\FireShot Screen Capture #009 - 'LIS administrator' - localhost_8888_#!_teacher.png"/>
+                    <pic:cNvPr id="0" name="Picture 1" descr="C:\Users\Arnold\Desktop\User Manual\Õpetaja\new.png"/>
                     <pic:cNvPicPr>
                       <a:picLocks noChangeAspect="1" noChangeArrowheads="1"/>
                     </pic:cNvPicPr>
@@ -523,7 +521,7 @@
                   <pic:spPr bwMode="auto">
                     <a:xfrm>
                       <a:off x="0" y="0"/>
-                      <a:ext cx="6449060" cy="3206115"/>
+                      <a:ext cx="6562090" cy="3435350"/>
                     </a:xfrm>
                     <a:prstGeom prst="rect">
                       <a:avLst/>

--- a/data/usermanuals/Õpetaja.docx
+++ b/data/usermanuals/Õpetaja.docx
@@ -13,16 +13,16 @@
         <mc:AlternateContent>
           <mc:Choice Requires="wps">
             <w:drawing>
-              <wp:anchor distT="0" distB="0" distL="114300" distR="114300" simplePos="0" relativeHeight="251660288" behindDoc="0" locked="0" layoutInCell="1" allowOverlap="1" wp14:anchorId="692A1791" wp14:editId="0ED7082B">
+              <wp:anchor distT="0" distB="0" distL="114300" distR="114300" simplePos="0" relativeHeight="251660288" behindDoc="0" locked="0" layoutInCell="1" allowOverlap="1" wp14:anchorId="324EF516" wp14:editId="1A1D2988">
                 <wp:simplePos x="0" y="0"/>
                 <wp:positionH relativeFrom="column">
-                  <wp:posOffset>-317500</wp:posOffset>
+                  <wp:posOffset>-463550</wp:posOffset>
                 </wp:positionH>
                 <wp:positionV relativeFrom="paragraph">
-                  <wp:posOffset>3441700</wp:posOffset>
+                  <wp:posOffset>3587750</wp:posOffset>
                 </wp:positionV>
-                <wp:extent cx="6381750" cy="2484755"/>
-                <wp:effectExtent l="0" t="0" r="0" b="0"/>
+                <wp:extent cx="6642100" cy="2484755"/>
+                <wp:effectExtent l="0" t="0" r="6350" b="0"/>
                 <wp:wrapNone/>
                 <wp:docPr id="307" name="Text Box 2"/>
                 <wp:cNvGraphicFramePr>
@@ -37,7 +37,7 @@
                       <wps:spPr bwMode="auto">
                         <a:xfrm>
                           <a:off x="0" y="0"/>
-                          <a:ext cx="6381750" cy="2484755"/>
+                          <a:ext cx="6642100" cy="2484755"/>
                         </a:xfrm>
                         <a:prstGeom prst="rect">
                           <a:avLst/>
@@ -186,13 +186,16 @@
                               <w:t xml:space="preserve"> </w:t>
                             </w:r>
                             <w:r>
-                              <w:t>: Eesnime järgi,</w:t>
+                              <w:t>: Eesnime</w:t>
+                            </w:r>
+                            <w:r>
+                              <w:t>,</w:t>
                             </w:r>
                             <w:r>
                               <w:t xml:space="preserve"> </w:t>
                             </w:r>
                             <w:r>
-                              <w:t>Perekonnanime järgi</w:t>
+                              <w:t>Perekonnanime</w:t>
                             </w:r>
                             <w:r>
                               <w:t>,</w:t>
@@ -210,7 +213,7 @@
                               <w:t xml:space="preserve"> aadress</w:t>
                             </w:r>
                             <w:r>
-                              <w:t>i järgi</w:t>
+                              <w:t>i</w:t>
                             </w:r>
                             <w:r>
                               <w:t>,</w:t>
@@ -222,10 +225,10 @@
                               <w:t>Kood</w:t>
                             </w:r>
                             <w:r>
-                              <w:t>i järgi</w:t>
-                            </w:r>
-                            <w:r>
-                              <w:t xml:space="preserve"> mis põhineb otsing. Vajutades nuppu "Tühjenda"</w:t>
+                              <w:t>i millele põhineb otsing</w:t>
+                            </w:r>
+                            <w:r>
+                              <w:t>. Vajutades nuppu "Tühjenda"</w:t>
                             </w:r>
                             <w:r>
                               <w:t xml:space="preserve"> </w:t>
@@ -237,7 +240,16 @@
                               <w:t xml:space="preserve"> </w:t>
                             </w:r>
                             <w:r>
-                              <w:t>tühjendab sisendrida,  vajutades nuppu "Filtreeri" -filtreerib see asjakohane teave.</w:t>
+                              <w:t xml:space="preserve">tühjendab sisendrida, </w:t>
+                            </w:r>
+                            <w:r>
+                              <w:t>vajutades nuppu "Filt</w:t>
+                            </w:r>
+                            <w:r>
+                              <w:t>reeri" -filtreerib see asjakohas</w:t>
+                            </w:r>
+                            <w:r>
+                              <w:t>e teave.</w:t>
                             </w:r>
                           </w:p>
                           <w:p>
@@ -271,7 +283,7 @@
                 <v:stroke joinstyle="miter"/>
                 <v:path gradientshapeok="t" o:connecttype="rect"/>
               </v:shapetype>
-              <v:shape id="Text Box 2" o:spid="_x0000_s1026" type="#_x0000_t202" style="position:absolute;margin-left:-25pt;margin-top:271pt;width:502.5pt;height:195.65pt;z-index:251660288;visibility:visible;mso-wrap-style:square;mso-width-percent:0;mso-height-percent:0;mso-wrap-distance-left:9pt;mso-wrap-distance-top:0;mso-wrap-distance-right:9pt;mso-wrap-distance-bottom:0;mso-position-horizontal:absolute;mso-position-horizontal-relative:text;mso-position-vertical:absolute;mso-position-vertical-relative:text;mso-width-percent:0;mso-height-percent:0;mso-width-relative:margin;mso-height-relative:margin;v-text-anchor:top" o:gfxdata="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" stroked="f">
+              <v:shape id="Text Box 2" o:spid="_x0000_s1026" type="#_x0000_t202" style="position:absolute;margin-left:-36.5pt;margin-top:282.5pt;width:523pt;height:195.65pt;z-index:251660288;visibility:visible;mso-wrap-style:square;mso-width-percent:0;mso-height-percent:0;mso-wrap-distance-left:9pt;mso-wrap-distance-top:0;mso-wrap-distance-right:9pt;mso-wrap-distance-bottom:0;mso-position-horizontal:absolute;mso-position-horizontal-relative:text;mso-position-vertical:absolute;mso-position-vertical-relative:text;mso-width-percent:0;mso-height-percent:0;mso-width-relative:margin;mso-height-relative:margin;v-text-anchor:top" o:gfxdata="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" stroked="f">
                 <v:textbox>
                   <w:txbxContent>
                     <w:p>
@@ -406,13 +418,16 @@
                         <w:t xml:space="preserve"> </w:t>
                       </w:r>
                       <w:r>
-                        <w:t>: Eesnime järgi,</w:t>
+                        <w:t>: Eesnime</w:t>
+                      </w:r>
+                      <w:r>
+                        <w:t>,</w:t>
                       </w:r>
                       <w:r>
                         <w:t xml:space="preserve"> </w:t>
                       </w:r>
                       <w:r>
-                        <w:t>Perekonnanime järgi</w:t>
+                        <w:t>Perekonnanime</w:t>
                       </w:r>
                       <w:r>
                         <w:t>,</w:t>
@@ -430,7 +445,7 @@
                         <w:t xml:space="preserve"> aadress</w:t>
                       </w:r>
                       <w:r>
-                        <w:t>i järgi</w:t>
+                        <w:t>i</w:t>
                       </w:r>
                       <w:r>
                         <w:t>,</w:t>
@@ -442,10 +457,10 @@
                         <w:t>Kood</w:t>
                       </w:r>
                       <w:r>
-                        <w:t>i järgi</w:t>
-                      </w:r>
-                      <w:r>
-                        <w:t xml:space="preserve"> mis põhineb otsing. Vajutades nuppu "Tühjenda"</w:t>
+                        <w:t>i millele põhineb otsing</w:t>
+                      </w:r>
+                      <w:r>
+                        <w:t>. Vajutades nuppu "Tühjenda"</w:t>
                       </w:r>
                       <w:r>
                         <w:t xml:space="preserve"> </w:t>
@@ -457,7 +472,16 @@
                         <w:t xml:space="preserve"> </w:t>
                       </w:r>
                       <w:r>
-                        <w:t>tühjendab sisendrida,  vajutades nuppu "Filtreeri" -filtreerib see asjakohane teave.</w:t>
+                        <w:t xml:space="preserve">tühjendab sisendrida, </w:t>
+                      </w:r>
+                      <w:r>
+                        <w:t>vajutades nuppu "Filt</w:t>
+                      </w:r>
+                      <w:r>
+                        <w:t>reeri" -filtreerib see asjakohas</w:t>
+                      </w:r>
+                      <w:r>
+                        <w:t>e teave.</w:t>
                       </w:r>
                     </w:p>
                     <w:p>
@@ -481,7 +505,7 @@
           <w:lang w:eastAsia="et-EE"/>
         </w:rPr>
         <w:drawing>
-          <wp:anchor distT="0" distB="0" distL="114300" distR="114300" simplePos="0" relativeHeight="251661312" behindDoc="0" locked="0" layoutInCell="1" allowOverlap="1" wp14:anchorId="487B2D33" wp14:editId="3881DDE3">
+          <wp:anchor distT="0" distB="0" distL="114300" distR="114300" simplePos="0" relativeHeight="251661312" behindDoc="0" locked="0" layoutInCell="1" allowOverlap="1" wp14:anchorId="70F82568" wp14:editId="7ABFFCB7">
             <wp:simplePos x="914400" y="914400"/>
             <wp:positionH relativeFrom="margin">
               <wp:align>center</wp:align>
@@ -489,10 +513,10 @@
             <wp:positionV relativeFrom="margin">
               <wp:align>top</wp:align>
             </wp:positionV>
-            <wp:extent cx="6562090" cy="3435350"/>
+            <wp:extent cx="6877050" cy="3619500"/>
             <wp:effectExtent l="0" t="0" r="0" b="0"/>
             <wp:wrapSquare wrapText="bothSides"/>
-            <wp:docPr id="2" name="Picture 2" descr="C:\Users\Arnold\Desktop\User Manual\Õpetaja\new.png"/>
+            <wp:docPr id="1" name="Picture 1" descr="C:\Users\Arnold\Desktop\User Manual\Õpetaja\etot etot.png"/>
             <wp:cNvGraphicFramePr>
               <a:graphicFrameLocks xmlns:a="http://schemas.openxmlformats.org/drawingml/2006/main" noChangeAspect="1"/>
             </wp:cNvGraphicFramePr>
@@ -500,7 +524,7 @@
               <a:graphicData uri="http://schemas.openxmlformats.org/drawingml/2006/picture">
                 <pic:pic xmlns:pic="http://schemas.openxmlformats.org/drawingml/2006/picture">
                   <pic:nvPicPr>
-                    <pic:cNvPr id="0" name="Picture 1" descr="C:\Users\Arnold\Desktop\User Manual\Õpetaja\new.png"/>
+                    <pic:cNvPr id="0" name="Picture 1" descr="C:\Users\Arnold\Desktop\User Manual\Õpetaja\etot etot.png"/>
                     <pic:cNvPicPr>
                       <a:picLocks noChangeAspect="1" noChangeArrowheads="1"/>
                     </pic:cNvPicPr>
@@ -521,7 +545,7 @@
                   <pic:spPr bwMode="auto">
                     <a:xfrm>
                       <a:off x="0" y="0"/>
-                      <a:ext cx="6562090" cy="3435350"/>
+                      <a:ext cx="6880965" cy="3621561"/>
                     </a:xfrm>
                     <a:prstGeom prst="rect">
                       <a:avLst/>
@@ -534,6 +558,12 @@
                 </pic:pic>
               </a:graphicData>
             </a:graphic>
+            <wp14:sizeRelH relativeFrom="margin">
+              <wp14:pctWidth>0</wp14:pctWidth>
+            </wp14:sizeRelH>
+            <wp14:sizeRelV relativeFrom="margin">
+              <wp14:pctHeight>0</wp14:pctHeight>
+            </wp14:sizeRelV>
           </wp:anchor>
         </w:drawing>
       </w:r>

--- a/data/usermanuals/Õpetaja.docx
+++ b/data/usermanuals/Õpetaja.docx
@@ -3,26 +3,23 @@
 <w:document xmlns:wpc="http://schemas.microsoft.com/office/word/2010/wordprocessingCanvas" xmlns:mc="http://schemas.openxmlformats.org/markup-compatibility/2006" xmlns:o="urn:schemas-microsoft-com:office:office" xmlns:r="http://schemas.openxmlformats.org/officeDocument/2006/relationships" xmlns:m="http://schemas.openxmlformats.org/officeDocument/2006/math" xmlns:v="urn:schemas-microsoft-com:vml" xmlns:wp14="http://schemas.microsoft.com/office/word/2010/wordprocessingDrawing" xmlns:wp="http://schemas.openxmlformats.org/drawingml/2006/wordprocessingDrawing" xmlns:w10="urn:schemas-microsoft-com:office:word" xmlns:w="http://schemas.openxmlformats.org/wordprocessingml/2006/main" xmlns:w14="http://schemas.microsoft.com/office/word/2010/wordml" xmlns:wpg="http://schemas.microsoft.com/office/word/2010/wordprocessingGroup" xmlns:wpi="http://schemas.microsoft.com/office/word/2010/wordprocessingInk" xmlns:wne="http://schemas.microsoft.com/office/word/2006/wordml" xmlns:wps="http://schemas.microsoft.com/office/word/2010/wordprocessingShape" mc:Ignorable="w14 wp14">
   <w:body>
     <w:p>
-      <w:bookmarkStart w:id="0" w:name="_GoBack"/>
-      <w:bookmarkEnd w:id="0"/>
       <w:r>
         <w:rPr>
           <w:noProof/>
-          <w:lang w:eastAsia="et-EE"/>
         </w:rPr>
         <mc:AlternateContent>
           <mc:Choice Requires="wps">
             <w:drawing>
-              <wp:anchor distT="0" distB="0" distL="114300" distR="114300" simplePos="0" relativeHeight="251660288" behindDoc="0" locked="0" layoutInCell="1" allowOverlap="1" wp14:anchorId="324EF516" wp14:editId="1A1D2988">
+              <wp:anchor distT="0" distB="0" distL="114300" distR="114300" simplePos="0" relativeHeight="251663360" behindDoc="0" locked="0" layoutInCell="1" allowOverlap="1" wp14:anchorId="03FE0918" wp14:editId="43AF91B8">
                 <wp:simplePos x="0" y="0"/>
                 <wp:positionH relativeFrom="column">
-                  <wp:posOffset>-463550</wp:posOffset>
+                  <wp:posOffset>-749300</wp:posOffset>
                 </wp:positionH>
                 <wp:positionV relativeFrom="paragraph">
-                  <wp:posOffset>3587750</wp:posOffset>
+                  <wp:posOffset>2984500</wp:posOffset>
                 </wp:positionV>
-                <wp:extent cx="6642100" cy="2484755"/>
-                <wp:effectExtent l="0" t="0" r="6350" b="0"/>
+                <wp:extent cx="7207250" cy="2453005"/>
+                <wp:effectExtent l="0" t="0" r="0" b="4445"/>
                 <wp:wrapNone/>
                 <wp:docPr id="307" name="Text Box 2"/>
                 <wp:cNvGraphicFramePr>
@@ -37,7 +34,7 @@
                       <wps:spPr bwMode="auto">
                         <a:xfrm>
                           <a:off x="0" y="0"/>
-                          <a:ext cx="6642100" cy="2484755"/>
+                          <a:ext cx="7207250" cy="2453005"/>
                         </a:xfrm>
                         <a:prstGeom prst="rect">
                           <a:avLst/>
@@ -64,13 +61,7 @@
                               <w:rPr>
                                 <w:u w:val="single"/>
                               </w:rPr>
-                              <w:t>Loo uus õpetaja</w:t>
-                            </w:r>
-                            <w:r>
-                              <w:rPr>
-                                <w:u w:val="single"/>
-                              </w:rPr>
-                              <w:t xml:space="preserve"> </w:t>
+                              <w:t xml:space="preserve">Loo uus õpetaja </w:t>
                             </w:r>
                             <w:r>
                               <w:rPr>
@@ -81,58 +72,10 @@
                           </w:p>
                           <w:p>
                             <w:r>
-                              <w:t>Loob uue õpetaja,</w:t>
+                              <w:t xml:space="preserve">Loob uue õpetaja, kus saab luua : Eesnime, Perekonnanime, E-posti aadressi, </w:t>
                             </w:r>
                             <w:r>
-                              <w:t xml:space="preserve"> </w:t>
-                            </w:r>
-                            <w:r>
-                              <w:t>kus saab luua</w:t>
-                            </w:r>
-                            <w:r>
-                              <w:t xml:space="preserve"> </w:t>
-                            </w:r>
-                            <w:r>
-                              <w:t>:</w:t>
-                            </w:r>
-                            <w:r>
-                              <w:t xml:space="preserve"> Eesnime</w:t>
-                            </w:r>
-                            <w:r>
-                              <w:t>,</w:t>
-                            </w:r>
-                            <w:r>
-                              <w:t xml:space="preserve"> Perekonnanime</w:t>
-                            </w:r>
-                            <w:r>
-                              <w:t>,</w:t>
-                            </w:r>
-                            <w:r>
-                              <w:t xml:space="preserve"> </w:t>
-                            </w:r>
-                            <w:r>
-                              <w:t>E-post</w:t>
-                            </w:r>
-                            <w:r>
-                              <w:t>i</w:t>
-                            </w:r>
-                            <w:r>
-                              <w:t xml:space="preserve"> aadress</w:t>
-                            </w:r>
-                            <w:r>
-                              <w:t>i</w:t>
-                            </w:r>
-                            <w:r>
-                              <w:t>,</w:t>
-                            </w:r>
-                            <w:r>
-                              <w:t xml:space="preserve"> </w:t>
-                            </w:r>
-                            <w:r>
-                              <w:t>Kood</w:t>
-                            </w:r>
-                            <w:r>
-                              <w:t>i</w:t>
+                              <w:t>Isikukoodi</w:t>
                             </w:r>
                             <w:r>
                               <w:t>.</w:t>
@@ -148,19 +91,7 @@
                               <w:rPr>
                                 <w:u w:val="single"/>
                               </w:rPr>
-                              <w:t>Õpetaja</w:t>
-                            </w:r>
-                            <w:r>
-                              <w:rPr>
-                                <w:u w:val="single"/>
-                              </w:rPr>
-                              <w:t xml:space="preserve">  filtrid</w:t>
-                            </w:r>
-                            <w:r>
-                              <w:rPr>
-                                <w:u w:val="single"/>
-                              </w:rPr>
-                              <w:t xml:space="preserve"> </w:t>
+                              <w:t xml:space="preserve">Õpetaja  filtrid </w:t>
                             </w:r>
                             <w:r>
                               <w:rPr>
@@ -174,82 +105,15 @@
                               <w:t>Võimaldab</w:t>
                             </w:r>
                             <w:r>
-                              <w:t xml:space="preserve">  </w:t>
+                              <w:t xml:space="preserve">  filtreerida, kasutades : Eesnime, Perekonnanime, E-posti aadressi, </w:t>
                             </w:r>
                             <w:r>
-                              <w:t>filtreerida</w:t>
+                              <w:t>Isikuk</w:t>
                             </w:r>
+                            <w:bookmarkStart w:id="0" w:name="_GoBack"/>
+                            <w:bookmarkEnd w:id="0"/>
                             <w:r>
-                              <w:t>, kasutades</w:t>
-                            </w:r>
-                            <w:r>
-                              <w:t xml:space="preserve"> </w:t>
-                            </w:r>
-                            <w:r>
-                              <w:t>: Eesnime</w:t>
-                            </w:r>
-                            <w:r>
-                              <w:t>,</w:t>
-                            </w:r>
-                            <w:r>
-                              <w:t xml:space="preserve"> </w:t>
-                            </w:r>
-                            <w:r>
-                              <w:t>Perekonnanime</w:t>
-                            </w:r>
-                            <w:r>
-                              <w:t>,</w:t>
-                            </w:r>
-                            <w:r>
-                              <w:t xml:space="preserve"> </w:t>
-                            </w:r>
-                            <w:r>
-                              <w:t>E-post</w:t>
-                            </w:r>
-                            <w:r>
-                              <w:t>i</w:t>
-                            </w:r>
-                            <w:r>
-                              <w:t xml:space="preserve"> aadress</w:t>
-                            </w:r>
-                            <w:r>
-                              <w:t>i</w:t>
-                            </w:r>
-                            <w:r>
-                              <w:t>,</w:t>
-                            </w:r>
-                            <w:r>
-                              <w:t xml:space="preserve"> </w:t>
-                            </w:r>
-                            <w:r>
-                              <w:t>Kood</w:t>
-                            </w:r>
-                            <w:r>
-                              <w:t>i millele põhineb otsing</w:t>
-                            </w:r>
-                            <w:r>
-                              <w:t>. Vajutades nuppu "Tühjenda"</w:t>
-                            </w:r>
-                            <w:r>
-                              <w:t xml:space="preserve"> </w:t>
-                            </w:r>
-                            <w:r>
-                              <w:t>-</w:t>
-                            </w:r>
-                            <w:r>
-                              <w:t xml:space="preserve"> </w:t>
-                            </w:r>
-                            <w:r>
-                              <w:t xml:space="preserve">tühjendab sisendrida, </w:t>
-                            </w:r>
-                            <w:r>
-                              <w:t>vajutades nuppu "Filt</w:t>
-                            </w:r>
-                            <w:r>
-                              <w:t>reeri" -filtreerib see asjakohas</w:t>
-                            </w:r>
-                            <w:r>
-                              <w:t>e teave.</w:t>
+                              <w:t>oodi millele põhineb otsing. Vajutades nuppu "Tühjenda" - tühjendab sisendrida, vajutades nuppu "Filtreeri" -filtreerib see asjakohase teave.</w:t>
                             </w:r>
                           </w:p>
                           <w:p>
@@ -283,7 +147,7 @@
                 <v:stroke joinstyle="miter"/>
                 <v:path gradientshapeok="t" o:connecttype="rect"/>
               </v:shapetype>
-              <v:shape id="Text Box 2" o:spid="_x0000_s1026" type="#_x0000_t202" style="position:absolute;margin-left:-36.5pt;margin-top:282.5pt;width:523pt;height:195.65pt;z-index:251660288;visibility:visible;mso-wrap-style:square;mso-width-percent:0;mso-height-percent:0;mso-wrap-distance-left:9pt;mso-wrap-distance-top:0;mso-wrap-distance-right:9pt;mso-wrap-distance-bottom:0;mso-position-horizontal:absolute;mso-position-horizontal-relative:text;mso-position-vertical:absolute;mso-position-vertical-relative:text;mso-width-percent:0;mso-height-percent:0;mso-width-relative:margin;mso-height-relative:margin;v-text-anchor:top" o:gfxdata="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" stroked="f">
+              <v:shape id="Text Box 2" o:spid="_x0000_s1026" type="#_x0000_t202" style="position:absolute;margin-left:-59pt;margin-top:235pt;width:567.5pt;height:193.15pt;z-index:251663360;visibility:visible;mso-wrap-style:square;mso-width-percent:0;mso-height-percent:0;mso-wrap-distance-left:9pt;mso-wrap-distance-top:0;mso-wrap-distance-right:9pt;mso-wrap-distance-bottom:0;mso-position-horizontal:absolute;mso-position-horizontal-relative:text;mso-position-vertical:absolute;mso-position-vertical-relative:text;mso-width-percent:0;mso-height-percent:0;mso-width-relative:margin;mso-height-relative:margin;v-text-anchor:top" o:gfxdata="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" stroked="f">
                 <v:textbox>
                   <w:txbxContent>
                     <w:p>
@@ -296,13 +160,7 @@
                         <w:rPr>
                           <w:u w:val="single"/>
                         </w:rPr>
-                        <w:t>Loo uus õpetaja</w:t>
-                      </w:r>
-                      <w:r>
-                        <w:rPr>
-                          <w:u w:val="single"/>
-                        </w:rPr>
-                        <w:t xml:space="preserve"> </w:t>
+                        <w:t xml:space="preserve">Loo uus õpetaja </w:t>
                       </w:r>
                       <w:r>
                         <w:rPr>
@@ -313,58 +171,10 @@
                     </w:p>
                     <w:p>
                       <w:r>
-                        <w:t>Loob uue õpetaja,</w:t>
+                        <w:t xml:space="preserve">Loob uue õpetaja, kus saab luua : Eesnime, Perekonnanime, E-posti aadressi, </w:t>
                       </w:r>
                       <w:r>
-                        <w:t xml:space="preserve"> </w:t>
-                      </w:r>
-                      <w:r>
-                        <w:t>kus saab luua</w:t>
-                      </w:r>
-                      <w:r>
-                        <w:t xml:space="preserve"> </w:t>
-                      </w:r>
-                      <w:r>
-                        <w:t>:</w:t>
-                      </w:r>
-                      <w:r>
-                        <w:t xml:space="preserve"> Eesnime</w:t>
-                      </w:r>
-                      <w:r>
-                        <w:t>,</w:t>
-                      </w:r>
-                      <w:r>
-                        <w:t xml:space="preserve"> Perekonnanime</w:t>
-                      </w:r>
-                      <w:r>
-                        <w:t>,</w:t>
-                      </w:r>
-                      <w:r>
-                        <w:t xml:space="preserve"> </w:t>
-                      </w:r>
-                      <w:r>
-                        <w:t>E-post</w:t>
-                      </w:r>
-                      <w:r>
-                        <w:t>i</w:t>
-                      </w:r>
-                      <w:r>
-                        <w:t xml:space="preserve"> aadress</w:t>
-                      </w:r>
-                      <w:r>
-                        <w:t>i</w:t>
-                      </w:r>
-                      <w:r>
-                        <w:t>,</w:t>
-                      </w:r>
-                      <w:r>
-                        <w:t xml:space="preserve"> </w:t>
-                      </w:r>
-                      <w:r>
-                        <w:t>Kood</w:t>
-                      </w:r>
-                      <w:r>
-                        <w:t>i</w:t>
+                        <w:t>Isikukoodi</w:t>
                       </w:r>
                       <w:r>
                         <w:t>.</w:t>
@@ -380,19 +190,7 @@
                         <w:rPr>
                           <w:u w:val="single"/>
                         </w:rPr>
-                        <w:t>Õpetaja</w:t>
-                      </w:r>
-                      <w:r>
-                        <w:rPr>
-                          <w:u w:val="single"/>
-                        </w:rPr>
-                        <w:t xml:space="preserve">  filtrid</w:t>
-                      </w:r>
-                      <w:r>
-                        <w:rPr>
-                          <w:u w:val="single"/>
-                        </w:rPr>
-                        <w:t xml:space="preserve"> </w:t>
+                        <w:t xml:space="preserve">Õpetaja  filtrid </w:t>
                       </w:r>
                       <w:r>
                         <w:rPr>
@@ -406,82 +204,15 @@
                         <w:t>Võimaldab</w:t>
                       </w:r>
                       <w:r>
-                        <w:t xml:space="preserve">  </w:t>
+                        <w:t xml:space="preserve">  filtreerida, kasutades : Eesnime, Perekonnanime, E-posti aadressi, </w:t>
                       </w:r>
                       <w:r>
-                        <w:t>filtreerida</w:t>
+                        <w:t>Isikuk</w:t>
                       </w:r>
+                      <w:bookmarkStart w:id="1" w:name="_GoBack"/>
+                      <w:bookmarkEnd w:id="1"/>
                       <w:r>
-                        <w:t>, kasutades</w:t>
-                      </w:r>
-                      <w:r>
-                        <w:t xml:space="preserve"> </w:t>
-                      </w:r>
-                      <w:r>
-                        <w:t>: Eesnime</w:t>
-                      </w:r>
-                      <w:r>
-                        <w:t>,</w:t>
-                      </w:r>
-                      <w:r>
-                        <w:t xml:space="preserve"> </w:t>
-                      </w:r>
-                      <w:r>
-                        <w:t>Perekonnanime</w:t>
-                      </w:r>
-                      <w:r>
-                        <w:t>,</w:t>
-                      </w:r>
-                      <w:r>
-                        <w:t xml:space="preserve"> </w:t>
-                      </w:r>
-                      <w:r>
-                        <w:t>E-post</w:t>
-                      </w:r>
-                      <w:r>
-                        <w:t>i</w:t>
-                      </w:r>
-                      <w:r>
-                        <w:t xml:space="preserve"> aadress</w:t>
-                      </w:r>
-                      <w:r>
-                        <w:t>i</w:t>
-                      </w:r>
-                      <w:r>
-                        <w:t>,</w:t>
-                      </w:r>
-                      <w:r>
-                        <w:t xml:space="preserve"> </w:t>
-                      </w:r>
-                      <w:r>
-                        <w:t>Kood</w:t>
-                      </w:r>
-                      <w:r>
-                        <w:t>i millele põhineb otsing</w:t>
-                      </w:r>
-                      <w:r>
-                        <w:t>. Vajutades nuppu "Tühjenda"</w:t>
-                      </w:r>
-                      <w:r>
-                        <w:t xml:space="preserve"> </w:t>
-                      </w:r>
-                      <w:r>
-                        <w:t>-</w:t>
-                      </w:r>
-                      <w:r>
-                        <w:t xml:space="preserve"> </w:t>
-                      </w:r>
-                      <w:r>
-                        <w:t xml:space="preserve">tühjendab sisendrida, </w:t>
-                      </w:r>
-                      <w:r>
-                        <w:t>vajutades nuppu "Filt</w:t>
-                      </w:r>
-                      <w:r>
-                        <w:t>reeri" -filtreerib see asjakohas</w:t>
-                      </w:r>
-                      <w:r>
-                        <w:t>e teave.</w:t>
+                        <w:t>oodi millele põhineb otsing. Vajutades nuppu "Tühjenda" - tühjendab sisendrida, vajutades nuppu "Filtreeri" -filtreerib see asjakohase teave.</w:t>
                       </w:r>
                     </w:p>
                     <w:p>
@@ -502,10 +233,15 @@
       <w:r>
         <w:rPr>
           <w:noProof/>
-          <w:lang w:eastAsia="et-EE"/>
+        </w:rPr>
+        <w:t xml:space="preserve"> </w:t>
+      </w:r>
+      <w:r>
+        <w:rPr>
+          <w:noProof/>
         </w:rPr>
         <w:drawing>
-          <wp:anchor distT="0" distB="0" distL="114300" distR="114300" simplePos="0" relativeHeight="251661312" behindDoc="0" locked="0" layoutInCell="1" allowOverlap="1" wp14:anchorId="70F82568" wp14:editId="7ABFFCB7">
+          <wp:anchor distT="0" distB="0" distL="114300" distR="114300" simplePos="0" relativeHeight="251661312" behindDoc="0" locked="0" layoutInCell="1" allowOverlap="1" wp14:anchorId="03F90588" wp14:editId="0355E669">
             <wp:simplePos x="914400" y="914400"/>
             <wp:positionH relativeFrom="margin">
               <wp:align>center</wp:align>
@@ -513,10 +249,10 @@
             <wp:positionV relativeFrom="margin">
               <wp:align>top</wp:align>
             </wp:positionV>
-            <wp:extent cx="6877050" cy="3619500"/>
+            <wp:extent cx="7340600" cy="3494405"/>
             <wp:effectExtent l="0" t="0" r="0" b="0"/>
             <wp:wrapSquare wrapText="bothSides"/>
-            <wp:docPr id="1" name="Picture 1" descr="C:\Users\Arnold\Desktop\User Manual\Õpetaja\etot etot.png"/>
+            <wp:docPr id="2" name="Picture 2" descr="C:\Users\Arnold\Desktop\User Manual\Õpetaja\uus õpetaja.png"/>
             <wp:cNvGraphicFramePr>
               <a:graphicFrameLocks xmlns:a="http://schemas.openxmlformats.org/drawingml/2006/main" noChangeAspect="1"/>
             </wp:cNvGraphicFramePr>
@@ -524,13 +260,13 @@
               <a:graphicData uri="http://schemas.openxmlformats.org/drawingml/2006/picture">
                 <pic:pic xmlns:pic="http://schemas.openxmlformats.org/drawingml/2006/picture">
                   <pic:nvPicPr>
-                    <pic:cNvPr id="0" name="Picture 1" descr="C:\Users\Arnold\Desktop\User Manual\Õpetaja\etot etot.png"/>
+                    <pic:cNvPr id="0" name="Picture 1" descr="C:\Users\Arnold\Desktop\User Manual\Õpetaja\uus õpetaja.png"/>
                     <pic:cNvPicPr>
                       <a:picLocks noChangeAspect="1" noChangeArrowheads="1"/>
                     </pic:cNvPicPr>
                   </pic:nvPicPr>
                   <pic:blipFill>
-                    <a:blip r:embed="rId5">
+                    <a:blip r:embed="rId5" cstate="print">
                       <a:extLst>
                         <a:ext uri="{28A0092B-C50C-407E-A947-70E740481C1C}">
                           <a14:useLocalDpi xmlns:a14="http://schemas.microsoft.com/office/drawing/2010/main" val="0"/>
@@ -545,7 +281,7 @@
                   <pic:spPr bwMode="auto">
                     <a:xfrm>
                       <a:off x="0" y="0"/>
-                      <a:ext cx="6880965" cy="3621561"/>
+                      <a:ext cx="7345865" cy="3497067"/>
                     </a:xfrm>
                     <a:prstGeom prst="rect">
                       <a:avLst/>
@@ -566,6 +302,9 @@
             </wp14:sizeRelV>
           </wp:anchor>
         </w:drawing>
+      </w:r>
+      <w:r>
+        <w:t xml:space="preserve"> </w:t>
       </w:r>
     </w:p>
     <w:sectPr>
@@ -737,7 +476,11 @@
   <w:style w:type="paragraph" w:default="1" w:styleId="Normal">
     <w:name w:val="Normal"/>
     <w:qFormat/>
-    <w:rsid w:val="008C7B77"/>
+    <w:rsid w:val="0008708F"/>
+    <w:rPr>
+      <w:rFonts w:eastAsiaTheme="minorEastAsia"/>
+      <w:lang w:eastAsia="et-EE"/>
+    </w:rPr>
   </w:style>
   <w:style w:type="character" w:default="1" w:styleId="DefaultParagraphFont">
     <w:name w:val="Default Paragraph Font"/>
@@ -778,9 +521,10 @@
       <w:spacing w:after="0" w:line="240" w:lineRule="auto"/>
     </w:pPr>
     <w:rPr>
-      <w:rFonts w:ascii="Tahoma" w:hAnsi="Tahoma" w:cs="Tahoma"/>
+      <w:rFonts w:ascii="Tahoma" w:eastAsiaTheme="minorHAnsi" w:hAnsi="Tahoma" w:cs="Tahoma"/>
       <w:sz w:val="16"/>
       <w:szCs w:val="16"/>
+      <w:lang w:eastAsia="en-US"/>
     </w:rPr>
   </w:style>
   <w:style w:type="character" w:customStyle="1" w:styleId="BalloonTextChar">
@@ -958,7 +702,11 @@
   <w:style w:type="paragraph" w:default="1" w:styleId="Normal">
     <w:name w:val="Normal"/>
     <w:qFormat/>
-    <w:rsid w:val="008C7B77"/>
+    <w:rsid w:val="0008708F"/>
+    <w:rPr>
+      <w:rFonts w:eastAsiaTheme="minorEastAsia"/>
+      <w:lang w:eastAsia="et-EE"/>
+    </w:rPr>
   </w:style>
   <w:style w:type="character" w:default="1" w:styleId="DefaultParagraphFont">
     <w:name w:val="Default Paragraph Font"/>
@@ -999,9 +747,10 @@
       <w:spacing w:after="0" w:line="240" w:lineRule="auto"/>
     </w:pPr>
     <w:rPr>
-      <w:rFonts w:ascii="Tahoma" w:hAnsi="Tahoma" w:cs="Tahoma"/>
+      <w:rFonts w:ascii="Tahoma" w:eastAsiaTheme="minorHAnsi" w:hAnsi="Tahoma" w:cs="Tahoma"/>
       <w:sz w:val="16"/>
       <w:szCs w:val="16"/>
+      <w:lang w:eastAsia="en-US"/>
     </w:rPr>
   </w:style>
   <w:style w:type="character" w:customStyle="1" w:styleId="BalloonTextChar">
